--- a/ETL_project/ETL Project Report.docx
+++ b/ETL_project/ETL Project Report.docx
@@ -3,13 +3,27 @@
 <w:document xmlns:wpc="http://schemas.microsoft.com/office/word/2010/wordprocessingCanvas" xmlns:cx="http://schemas.microsoft.com/office/drawing/2014/chartex" xmlns:cx1="http://schemas.microsoft.com/office/drawing/2015/9/8/chartex" xmlns:cx2="http://schemas.microsoft.com/office/drawing/2015/10/21/chartex" xmlns:cx3="http://schemas.microsoft.com/office/drawing/2016/5/9/chartex" xmlns:cx4="http://schemas.microsoft.com/office/drawing/2016/5/10/chartex" xmlns:cx5="http://schemas.microsoft.com/office/drawing/2016/5/11/chartex" xmlns:cx6="http://schemas.microsoft.com/office/drawing/2016/5/12/chartex" xmlns:cx7="http://schemas.microsoft.com/office/drawing/2016/5/13/chartex" xmlns:cx8="http://schemas.microsoft.com/office/drawing/2016/5/14/chartex" xmlns:mc="http://schemas.openxmlformats.org/markup-compatibility/2006" xmlns:aink="http://schemas.microsoft.com/office/drawing/2016/ink" xmlns:am3d="http://schemas.microsoft.com/office/drawing/2017/model3d" xmlns:o="urn:schemas-microsoft-com:office:office" xmlns:r="http://schemas.openxmlformats.org/officeDocument/2006/relationships" xmlns:m="http://schemas.openxmlformats.org/officeDocument/2006/math" xmlns:v="urn:schemas-microsoft-com:vml" xmlns:wp14="http://schemas.microsoft.com/office/word/2010/wordprocessingDrawing" xmlns:wp="http://schemas.openxmlformats.org/drawingml/2006/wordprocessingDrawing" xmlns:w10="urn:schemas-microsoft-com:office:word" xmlns:w="http://schemas.openxmlformats.org/wordprocessingml/2006/main" xmlns:w14="http://schemas.microsoft.com/office/word/2010/wordml" xmlns:w15="http://schemas.microsoft.com/office/word/2012/wordml" xmlns:w16cid="http://schemas.microsoft.com/office/word/2016/wordml/cid" xmlns:w16se="http://schemas.microsoft.com/office/word/2015/wordml/symex" xmlns:wpg="http://schemas.microsoft.com/office/word/2010/wordprocessingGroup" xmlns:wpi="http://schemas.microsoft.com/office/word/2010/wordprocessingInk" xmlns:wne="http://schemas.microsoft.com/office/word/2006/wordml" xmlns:wps="http://schemas.microsoft.com/office/word/2010/wordprocessingShape" mc:Ignorable="w14 w15 w16se w16cid wp14">
   <w:body>
     <w:p>
+      <w:pPr>
+        <w:jc w:val="center"/>
+      </w:pPr>
       <w:r>
         <w:t>ETL Project</w:t>
       </w:r>
     </w:p>
     <w:p>
+      <w:pPr>
+        <w:jc w:val="center"/>
+      </w:pPr>
       <w:r>
         <w:t>Kevin M. Holbrook and Jonas Thorrud</w:t>
+      </w:r>
+    </w:p>
+    <w:p>
+      <w:pPr>
+        <w:jc w:val="center"/>
+      </w:pPr>
+      <w:r>
+        <w:t>Date: 5-7-2019</w:t>
       </w:r>
     </w:p>
     <w:p/>
@@ -17,6 +31,9 @@
     <w:p>
       <w:r>
         <w:t>Question</w:t>
+      </w:r>
+      <w:r>
+        <w:t xml:space="preserve"> the data could be used to answer</w:t>
       </w:r>
       <w:r>
         <w:t xml:space="preserve">:  </w:t>
@@ -179,7 +196,7 @@
       </w:r>
       <w:proofErr w:type="spellEnd"/>
       <w:r>
-        <w:t>.</w:t>
+        <w:t xml:space="preserve"> extracted by reverse geo location through Google maps API</w:t>
       </w:r>
     </w:p>
     <w:p>
@@ -223,7 +240,13 @@
       </w:r>
       <w:r>
         <w:br/>
-        <w:t xml:space="preserve">Due to getting copious amounts of errors reading the spreadsheet in pandas, this one had to be manipulated in excel. Mostly we needed to remove columns and save as csv. Once this was completed, we re-imported into Pandas to calculate the per capita zip code incomes using </w:t>
+        <w:t>Due to getting copious amounts of errors reading the spreadsheet in pandas, this one had to be manipulated in excel. Mostly we needed to remove columns</w:t>
+      </w:r>
+      <w:r>
+        <w:t>, update number formats</w:t>
+      </w:r>
+      <w:r>
+        <w:t xml:space="preserve"> and save as csv. Once this was completed, we re-imported into Pandas to calculate the per capita zip code incomes using </w:t>
       </w:r>
       <w:proofErr w:type="gramStart"/>
       <w:r>
@@ -237,7 +260,6 @@
     <w:p/>
     <w:p>
       <w:r>
-        <w:lastRenderedPageBreak/>
         <w:t>Databases:</w:t>
       </w:r>
     </w:p>
@@ -247,7 +269,7 @@
       </w:r>
       <w:proofErr w:type="spellStart"/>
       <w:r>
-        <w:t>mysql</w:t>
+        <w:t>SqLite</w:t>
       </w:r>
       <w:proofErr w:type="spellEnd"/>
       <w:r>
@@ -255,11 +277,14 @@
       </w:r>
       <w:proofErr w:type="spellStart"/>
       <w:r>
-        <w:t>mysql</w:t>
+        <w:t>SqL</w:t>
+      </w:r>
+      <w:r>
+        <w:t>ite</w:t>
       </w:r>
       <w:proofErr w:type="spellEnd"/>
       <w:r>
-        <w:t xml:space="preserve"> for ease of querying and Mongo because we </w:t>
+        <w:t xml:space="preserve"> ease of querying and Mongo because we </w:t>
       </w:r>
       <w:r>
         <w:t>wanted</w:t>
@@ -282,18 +307,18 @@
           <w:numId w:val="2"/>
         </w:numPr>
       </w:pPr>
-      <w:r>
-        <w:t>MySQL</w:t>
-      </w:r>
+      <w:proofErr w:type="spellStart"/>
+      <w:r>
+        <w:t>SqLite</w:t>
+      </w:r>
+      <w:proofErr w:type="spellEnd"/>
+    </w:p>
+    <w:p>
+      <w:pPr>
+        <w:pStyle w:val="ListParagraph"/>
+      </w:pPr>
       <w:r>
         <w:br/>
-        <w:t xml:space="preserve">The final </w:t>
-      </w:r>
-      <w:r>
-        <w:t>data frames</w:t>
-      </w:r>
-      <w:r>
-        <w:t xml:space="preserve"> w</w:t>
       </w:r>
     </w:p>
     <w:p>
@@ -307,36 +332,31 @@
       <w:r>
         <w:t>Mongo</w:t>
       </w:r>
-    </w:p>
-    <w:p/>
-    <w:p>
-      <w:r>
-        <w:t>Results:</w:t>
-      </w:r>
-    </w:p>
-    <w:p/>
-    <w:p>
-      <w:pPr>
-        <w:pStyle w:val="ListParagraph"/>
-        <w:numPr>
-          <w:ilvl w:val="0"/>
-          <w:numId w:val="3"/>
-        </w:numPr>
-      </w:pPr>
-      <w:r>
-        <w:t>Insert Map</w:t>
-      </w:r>
-    </w:p>
-    <w:p>
-      <w:pPr>
-        <w:pStyle w:val="ListParagraph"/>
-        <w:numPr>
-          <w:ilvl w:val="0"/>
-          <w:numId w:val="3"/>
-        </w:numPr>
-      </w:pPr>
+      <w:r>
+        <w:br/>
+        <w:t xml:space="preserve">There were a few issues with Mongo. Because we entered several sources it was difficult to figure out how to query the databases and join the tables. Although we joined within Pandas, this would be a step to overcome in the future as being </w:t>
+      </w:r>
+      <w:proofErr w:type="spellStart"/>
+      <w:r>
+        <w:t>alke</w:t>
+      </w:r>
+      <w:proofErr w:type="spellEnd"/>
+      <w:r>
+        <w:t xml:space="preserve"> to join is imperative to analyzing the data. The solution appears to be to pull the data into Pandas and then perform the join.</w:t>
+      </w:r>
       <w:bookmarkStart w:id="0" w:name="_GoBack"/>
       <w:bookmarkEnd w:id="0"/>
+    </w:p>
+    <w:p/>
+    <w:p>
+      <w:r>
+        <w:t>Results:</w:t>
+      </w:r>
+    </w:p>
+    <w:p>
+      <w:pPr>
+        <w:pStyle w:val="ListParagraph"/>
+      </w:pPr>
     </w:p>
     <w:sectPr>
       <w:pgSz w:w="12240" w:h="15840"/>

--- a/ETL_project/ETL Project Report.docx
+++ b/ETL_project/ETL Project Report.docx
@@ -117,6 +117,9 @@
         <w:t xml:space="preserve"> that do not list one. This meant that parsing the data is not a straight forward as simply splitting the columns at each space.</w:t>
       </w:r>
       <w:r>
+        <w:t xml:space="preserve"> We had to chip away 4 different delimiters before reaching the final column.</w:t>
+      </w:r>
+      <w:r>
         <w:br/>
         <w:t>b. The address field needed to be parsed out into separate columns</w:t>
       </w:r>
@@ -238,8 +241,29 @@
       <w:r>
         <w:t>Transformations:</w:t>
       </w:r>
-      <w:r>
-        <w:br/>
+    </w:p>
+    <w:p>
+      <w:pPr>
+        <w:pStyle w:val="ListParagraph"/>
+        <w:numPr>
+          <w:ilvl w:val="0"/>
+          <w:numId w:val="4"/>
+        </w:numPr>
+      </w:pPr>
+      <w:r>
+        <w:t>Several of the columns were merged columns/rows which caused issues with Pandas.</w:t>
+      </w:r>
+    </w:p>
+    <w:p>
+      <w:pPr>
+        <w:pStyle w:val="ListParagraph"/>
+        <w:numPr>
+          <w:ilvl w:val="0"/>
+          <w:numId w:val="4"/>
+        </w:numPr>
+      </w:pPr>
+      <w:r>
+        <w:lastRenderedPageBreak/>
         <w:t>Due to getting copious amounts of errors reading the spreadsheet in pandas, this one had to be manipulated in excel. Mostly we needed to remove columns</w:t>
       </w:r>
       <w:r>
@@ -257,6 +281,11 @@
         <w:t xml:space="preserve"> group-by functions.</w:t>
       </w:r>
     </w:p>
+    <w:p>
+      <w:pPr>
+        <w:ind w:left="720"/>
+      </w:pPr>
+    </w:p>
     <w:p/>
     <w:p>
       <w:r>
@@ -277,10 +306,7 @@
       </w:r>
       <w:proofErr w:type="spellStart"/>
       <w:r>
-        <w:t>SqL</w:t>
-      </w:r>
-      <w:r>
-        <w:t>ite</w:t>
+        <w:t>SqLite</w:t>
       </w:r>
       <w:proofErr w:type="spellEnd"/>
       <w:r>
@@ -318,6 +344,41 @@
         <w:pStyle w:val="ListParagraph"/>
       </w:pPr>
       <w:r>
+        <w:t xml:space="preserve">Issues: when joining the two databases one of the zip codes was transformed into </w:t>
+      </w:r>
+      <w:proofErr w:type="gramStart"/>
+      <w:r>
+        <w:t>a</w:t>
+      </w:r>
+      <w:proofErr w:type="gramEnd"/>
+      <w:r>
+        <w:t xml:space="preserve"> object (this happened during the stripping of additional numbers from the </w:t>
+      </w:r>
+      <w:proofErr w:type="spellStart"/>
+      <w:r>
+        <w:t>zipcode</w:t>
+      </w:r>
+      <w:proofErr w:type="spellEnd"/>
+      <w:r>
+        <w:t>). We needed to transform this using ‘.</w:t>
+      </w:r>
+      <w:proofErr w:type="spellStart"/>
+      <w:r>
+        <w:t>astype</w:t>
+      </w:r>
+      <w:proofErr w:type="spellEnd"/>
+      <w:r>
+        <w:t xml:space="preserve"> (int64)’. An object and integer </w:t>
+      </w:r>
+      <w:proofErr w:type="spellStart"/>
+      <w:r>
+        <w:t>can not</w:t>
+      </w:r>
+      <w:proofErr w:type="spellEnd"/>
+      <w:r>
+        <w:t xml:space="preserve"> be joined.</w:t>
+      </w:r>
+      <w:r>
         <w:br/>
       </w:r>
     </w:p>
@@ -346,12 +407,6 @@
       </w:r>
       <w:bookmarkStart w:id="0" w:name="_GoBack"/>
       <w:bookmarkEnd w:id="0"/>
-    </w:p>
-    <w:p/>
-    <w:p>
-      <w:r>
-        <w:t>Results:</w:t>
-      </w:r>
     </w:p>
     <w:p>
       <w:pPr>
@@ -371,6 +426,95 @@
 <file path=word/numbering.xml><?xml version="1.0" encoding="utf-8"?>
 <w:numbering xmlns:wpc="http://schemas.microsoft.com/office/word/2010/wordprocessingCanvas" xmlns:cx="http://schemas.microsoft.com/office/drawing/2014/chartex" xmlns:cx1="http://schemas.microsoft.com/office/drawing/2015/9/8/chartex" xmlns:cx2="http://schemas.microsoft.com/office/drawing/2015/10/21/chartex" xmlns:cx3="http://schemas.microsoft.com/office/drawing/2016/5/9/chartex" xmlns:cx4="http://schemas.microsoft.com/office/drawing/2016/5/10/chartex" xmlns:cx5="http://schemas.microsoft.com/office/drawing/2016/5/11/chartex" xmlns:cx6="http://schemas.microsoft.com/office/drawing/2016/5/12/chartex" xmlns:cx7="http://schemas.microsoft.com/office/drawing/2016/5/13/chartex" xmlns:cx8="http://schemas.microsoft.com/office/drawing/2016/5/14/chartex" xmlns:mc="http://schemas.openxmlformats.org/markup-compatibility/2006" xmlns:aink="http://schemas.microsoft.com/office/drawing/2016/ink" xmlns:am3d="http://schemas.microsoft.com/office/drawing/2017/model3d" xmlns:o="urn:schemas-microsoft-com:office:office" xmlns:r="http://schemas.openxmlformats.org/officeDocument/2006/relationships" xmlns:m="http://schemas.openxmlformats.org/officeDocument/2006/math" xmlns:v="urn:schemas-microsoft-com:vml" xmlns:wp14="http://schemas.microsoft.com/office/word/2010/wordprocessingDrawing" xmlns:wp="http://schemas.openxmlformats.org/drawingml/2006/wordprocessingDrawing" xmlns:w10="urn:schemas-microsoft-com:office:word" xmlns:w="http://schemas.openxmlformats.org/wordprocessingml/2006/main" xmlns:w14="http://schemas.microsoft.com/office/word/2010/wordml" xmlns:w15="http://schemas.microsoft.com/office/word/2012/wordml" xmlns:w16cid="http://schemas.microsoft.com/office/word/2016/wordml/cid" xmlns:w16se="http://schemas.microsoft.com/office/word/2015/wordml/symex" xmlns:wpg="http://schemas.microsoft.com/office/word/2010/wordprocessingGroup" xmlns:wpi="http://schemas.microsoft.com/office/word/2010/wordprocessingInk" xmlns:wne="http://schemas.microsoft.com/office/word/2006/wordml" xmlns:wps="http://schemas.microsoft.com/office/word/2010/wordprocessingShape" mc:Ignorable="w14 w15 w16se w16cid wp14">
   <w:abstractNum w:abstractNumId="0" w15:restartNumberingAfterBreak="0">
+    <w:nsid w:val="352D4019"/>
+    <w:multiLevelType w:val="hybridMultilevel"/>
+    <w:tmpl w:val="9AC60A2A"/>
+    <w:lvl w:ilvl="0" w:tplc="149272C6">
+      <w:start w:val="1"/>
+      <w:numFmt w:val="decimal"/>
+      <w:lvlText w:val="%1."/>
+      <w:lvlJc w:val="left"/>
+      <w:pPr>
+        <w:ind w:left="1080" w:hanging="360"/>
+      </w:pPr>
+      <w:rPr>
+        <w:rFonts w:hint="default"/>
+      </w:rPr>
+    </w:lvl>
+    <w:lvl w:ilvl="1" w:tplc="04090019" w:tentative="1">
+      <w:start w:val="1"/>
+      <w:numFmt w:val="lowerLetter"/>
+      <w:lvlText w:val="%2."/>
+      <w:lvlJc w:val="left"/>
+      <w:pPr>
+        <w:ind w:left="1800" w:hanging="360"/>
+      </w:pPr>
+    </w:lvl>
+    <w:lvl w:ilvl="2" w:tplc="0409001B" w:tentative="1">
+      <w:start w:val="1"/>
+      <w:numFmt w:val="lowerRoman"/>
+      <w:lvlText w:val="%3."/>
+      <w:lvlJc w:val="right"/>
+      <w:pPr>
+        <w:ind w:left="2520" w:hanging="180"/>
+      </w:pPr>
+    </w:lvl>
+    <w:lvl w:ilvl="3" w:tplc="0409000F" w:tentative="1">
+      <w:start w:val="1"/>
+      <w:numFmt w:val="decimal"/>
+      <w:lvlText w:val="%4."/>
+      <w:lvlJc w:val="left"/>
+      <w:pPr>
+        <w:ind w:left="3240" w:hanging="360"/>
+      </w:pPr>
+    </w:lvl>
+    <w:lvl w:ilvl="4" w:tplc="04090019" w:tentative="1">
+      <w:start w:val="1"/>
+      <w:numFmt w:val="lowerLetter"/>
+      <w:lvlText w:val="%5."/>
+      <w:lvlJc w:val="left"/>
+      <w:pPr>
+        <w:ind w:left="3960" w:hanging="360"/>
+      </w:pPr>
+    </w:lvl>
+    <w:lvl w:ilvl="5" w:tplc="0409001B" w:tentative="1">
+      <w:start w:val="1"/>
+      <w:numFmt w:val="lowerRoman"/>
+      <w:lvlText w:val="%6."/>
+      <w:lvlJc w:val="right"/>
+      <w:pPr>
+        <w:ind w:left="4680" w:hanging="180"/>
+      </w:pPr>
+    </w:lvl>
+    <w:lvl w:ilvl="6" w:tplc="0409000F" w:tentative="1">
+      <w:start w:val="1"/>
+      <w:numFmt w:val="decimal"/>
+      <w:lvlText w:val="%7."/>
+      <w:lvlJc w:val="left"/>
+      <w:pPr>
+        <w:ind w:left="5400" w:hanging="360"/>
+      </w:pPr>
+    </w:lvl>
+    <w:lvl w:ilvl="7" w:tplc="04090019" w:tentative="1">
+      <w:start w:val="1"/>
+      <w:numFmt w:val="lowerLetter"/>
+      <w:lvlText w:val="%8."/>
+      <w:lvlJc w:val="left"/>
+      <w:pPr>
+        <w:ind w:left="6120" w:hanging="360"/>
+      </w:pPr>
+    </w:lvl>
+    <w:lvl w:ilvl="8" w:tplc="0409001B" w:tentative="1">
+      <w:start w:val="1"/>
+      <w:numFmt w:val="lowerRoman"/>
+      <w:lvlText w:val="%9."/>
+      <w:lvlJc w:val="right"/>
+      <w:pPr>
+        <w:ind w:left="6840" w:hanging="180"/>
+      </w:pPr>
+    </w:lvl>
+  </w:abstractNum>
+  <w:abstractNum w:abstractNumId="1" w15:restartNumberingAfterBreak="0">
     <w:nsid w:val="577039BF"/>
     <w:multiLevelType w:val="hybridMultilevel"/>
     <w:tmpl w:val="DC5064B4"/>
@@ -459,7 +603,7 @@
       </w:pPr>
     </w:lvl>
   </w:abstractNum>
-  <w:abstractNum w:abstractNumId="1" w15:restartNumberingAfterBreak="0">
+  <w:abstractNum w:abstractNumId="2" w15:restartNumberingAfterBreak="0">
     <w:nsid w:val="75AF1313"/>
     <w:multiLevelType w:val="hybridMultilevel"/>
     <w:tmpl w:val="EB9684D2"/>
@@ -548,7 +692,7 @@
       </w:pPr>
     </w:lvl>
   </w:abstractNum>
-  <w:abstractNum w:abstractNumId="2" w15:restartNumberingAfterBreak="0">
+  <w:abstractNum w:abstractNumId="3" w15:restartNumberingAfterBreak="0">
     <w:nsid w:val="7B276BE2"/>
     <w:multiLevelType w:val="hybridMultilevel"/>
     <w:tmpl w:val="8CBE01A4"/>
@@ -638,13 +782,16 @@
     </w:lvl>
   </w:abstractNum>
   <w:num w:numId="1">
-    <w:abstractNumId w:val="0"/>
+    <w:abstractNumId w:val="1"/>
   </w:num>
   <w:num w:numId="2">
+    <w:abstractNumId w:val="3"/>
+  </w:num>
+  <w:num w:numId="3">
     <w:abstractNumId w:val="2"/>
   </w:num>
-  <w:num w:numId="3">
-    <w:abstractNumId w:val="1"/>
+  <w:num w:numId="4">
+    <w:abstractNumId w:val="0"/>
   </w:num>
 </w:numbering>
 </file>

--- a/ETL_project/ETL Project Report.docx
+++ b/ETL_project/ETL Project Report.docx
@@ -214,6 +214,11 @@
         <w:t>Census.gov</w:t>
       </w:r>
       <w:r>
+        <w:t xml:space="preserve"> -  individual income tax returns by zipcode.</w:t>
+      </w:r>
+      <w:bookmarkStart w:id="0" w:name="_GoBack"/>
+      <w:bookmarkEnd w:id="0"/>
+      <w:r>
         <w:br/>
         <w:t xml:space="preserve">This data was acquired from the US census. </w:t>
       </w:r>
@@ -405,8 +410,6 @@
       <w:r>
         <w:t xml:space="preserve"> to join is imperative to analyzing the data. The solution appears to be to pull the data into Pandas and then perform the join.</w:t>
       </w:r>
-      <w:bookmarkStart w:id="0" w:name="_GoBack"/>
-      <w:bookmarkEnd w:id="0"/>
     </w:p>
     <w:p>
       <w:pPr>
